--- a/NLP.docx
+++ b/NLP.docx
@@ -358,6 +358,71 @@
           <w:rtl/>
         </w:rPr>
       </w:pPr>
+      <w:r>
+        <w:rPr>
+          <w:rFonts w:hint="cs"/>
+          <w:rtl/>
+        </w:rPr>
+        <w:t>סטטיסטיקו</w:t>
+      </w:r>
+      <w:r>
+        <w:rPr>
+          <w:rFonts w:hint="eastAsia"/>
+          <w:rtl/>
+        </w:rPr>
+        <w:t>ת</w:t>
+      </w:r>
+      <w:r>
+        <w:rPr>
+          <w:rFonts w:hint="cs"/>
+          <w:rtl/>
+        </w:rPr>
+        <w:t xml:space="preserve"> על הדאטה.</w:t>
+      </w:r>
+    </w:p>
+    <w:p>
+      <w:pPr>
+        <w:bidi/>
+      </w:pPr>
+      <w:r>
+        <w:rPr>
+          <w:rFonts w:hint="cs"/>
+          <w:rtl/>
+        </w:rPr>
+        <w:t xml:space="preserve">אספנו מספר סטטיסטיקות שיכולות ללמד אותנו על טיב הדאטה שאספנו. את </w:t>
+      </w:r>
+      <w:r>
+        <w:rPr>
+          <w:rFonts w:hint="cs"/>
+          <w:rtl/>
+        </w:rPr>
+        <w:t>הסטטיסטיקו</w:t>
+      </w:r>
+      <w:r>
+        <w:rPr>
+          <w:rFonts w:hint="eastAsia"/>
+          <w:rtl/>
+        </w:rPr>
+        <w:t>ת</w:t>
+      </w:r>
+      <w:r>
+        <w:rPr>
+          <w:rFonts w:hint="cs"/>
+          <w:rtl/>
+        </w:rPr>
+        <w:t xml:space="preserve"> הללו ניתן למצוא במחברת </w:t>
+      </w:r>
+      <w:r>
+        <w:t>datastatistics.ipynb</w:t>
+      </w:r>
+    </w:p>
+    <w:p>
+      <w:pPr>
+        <w:bidi/>
+        <w:rPr>
+          <w:rtl/>
+        </w:rPr>
+      </w:pPr>
     </w:p>
     <w:p>
       <w:pPr>
@@ -546,7 +611,7 @@
         </w:rPr>
         <w:t xml:space="preserve"> ב</w:t>
       </w:r>
-      <w:hyperlink r:id="rId4" w:history="1">
+      <w:hyperlink r:id="rId5" w:history="1">
         <w:r>
           <w:rPr>
             <w:rStyle w:val="Hyperlink"/>
@@ -654,44 +719,111 @@
           <w:rtl/>
         </w:rPr>
       </w:pPr>
-    </w:p>
-    <w:p>
-      <w:pPr>
-        <w:bidi/>
-        <w:rPr>
-          <w:rtl/>
-        </w:rPr>
-      </w:pPr>
-    </w:p>
-    <w:p>
-      <w:pPr>
-        <w:bidi/>
-        <w:rPr>
-          <w:rtl/>
-        </w:rPr>
-      </w:pPr>
-    </w:p>
-    <w:p>
-      <w:pPr>
-        <w:bidi/>
-        <w:rPr>
-          <w:rtl/>
-        </w:rPr>
-      </w:pPr>
-    </w:p>
-    <w:p>
-      <w:pPr>
-        <w:bidi/>
-        <w:rPr>
-          <w:rtl/>
-        </w:rPr>
-      </w:pPr>
       <w:r>
         <w:rPr>
           <w:rFonts w:hint="cs"/>
           <w:rtl/>
         </w:rPr>
         <w:lastRenderedPageBreak/>
+        <w:t xml:space="preserve">בעיה שצצה לנו תוך כדי: רצינו לאחד את שני הדאטסטים, אך המאפיינים </w:t>
+      </w:r>
+      <w:r>
+        <w:rPr>
+          <w:rFonts w:hint="cs"/>
+          <w:rtl/>
+        </w:rPr>
+        <w:t>הסינטקטיי</w:t>
+      </w:r>
+      <w:r>
+        <w:rPr>
+          <w:rFonts w:hint="eastAsia"/>
+          <w:rtl/>
+        </w:rPr>
+        <w:t>ם</w:t>
+      </w:r>
+      <w:r>
+        <w:rPr>
+          <w:rFonts w:hint="cs"/>
+          <w:rtl/>
+        </w:rPr>
+        <w:t xml:space="preserve"> של שני המאגרים </w:t>
+      </w:r>
+      <w:r>
+        <w:rPr>
+          <w:rFonts w:hint="cs"/>
+          <w:rtl/>
+        </w:rPr>
+        <w:t>מתויגים</w:t>
+      </w:r>
+      <w:r>
+        <w:rPr>
+          <w:rFonts w:hint="cs"/>
+          <w:rtl/>
+        </w:rPr>
+        <w:t xml:space="preserve"> באופן שונה, והיה קשה להשוות ביניהם</w:t>
+      </w:r>
+      <w:r>
+        <w:t>.</w:t>
+      </w:r>
+      <w:r>
+        <w:rPr>
+          <w:rFonts w:hint="cs"/>
+          <w:rtl/>
+        </w:rPr>
+        <w:t xml:space="preserve"> שימוש במאפיינים הסינטקטיים נותן מידע רב על הקונטקסט של הפועל עליו נרצה לעשות קלסיפקציה.</w:t>
+      </w:r>
+      <w:r>
+        <w:rPr>
+          <w:rFonts w:hint="cs"/>
+          <w:rtl/>
+        </w:rPr>
+        <w:t xml:space="preserve"> אם, למשל, היה לנו את התנ"ך מ</w:t>
+      </w:r>
+      <w:r>
+        <w:rPr>
+          <w:rFonts w:hint="cs"/>
+          <w:rtl/>
+        </w:rPr>
+        <w:t>תויי</w:t>
+      </w:r>
+      <w:r>
+        <w:rPr>
+          <w:rFonts w:hint="cs"/>
+          <w:rtl/>
+        </w:rPr>
+        <w:t xml:space="preserve">ג בפורמט </w:t>
+      </w:r>
+      <w:r>
+        <w:t>conllu</w:t>
+      </w:r>
+      <w:r>
+        <w:rPr>
+          <w:rFonts w:hint="cs"/>
+          <w:rtl/>
+        </w:rPr>
+        <w:t>, דבר זה היה מתאפשר. לכן החלטנו לפצל את הדאטסטים ולהכין 2 מודלים, אחד לכל גישת תיוג לכל קורפוס.</w:t>
+      </w:r>
+    </w:p>
+    <w:p>
+      <w:pPr>
+        <w:bidi/>
+        <w:rPr>
+          <w:rtl/>
+        </w:rPr>
+      </w:pPr>
+    </w:p>
+    <w:p>
+      <w:pPr>
+        <w:bidi/>
+        <w:rPr>
+          <w:rtl/>
+        </w:rPr>
+      </w:pPr>
+      <w:r>
+        <w:rPr>
+          <w:rFonts w:hint="cs"/>
+          <w:rtl/>
+        </w:rPr>
         <w:t>אימון המסווג:</w:t>
       </w:r>
     </w:p>
@@ -709,7 +841,7 @@
         </w:rPr>
         <w:t xml:space="preserve">תחילה הפרדנו את הדאטה למדגם אימון ומדגם טסט. לאחר מכן השתמשנו בספרייה </w:t>
       </w:r>
-      <w:hyperlink r:id="rId5" w:anchor="classification" w:history="1">
+      <w:hyperlink r:id="rId6" w:anchor="classification" w:history="1">
         <w:r>
           <w:rPr>
             <w:rStyle w:val="Hyperlink"/>
@@ -782,9 +914,29 @@
           <w:rFonts w:hint="cs"/>
           <w:rtl/>
         </w:rPr>
+        <w:t>קורפוס התנ"ך</w:t>
+      </w:r>
+    </w:p>
+    <w:p>
+      <w:pPr>
+        <w:pStyle w:val="ListParagraph"/>
+        <w:numPr>
+          <w:ilvl w:val="0"/>
+          <w:numId w:val="1"/>
+        </w:numPr>
+        <w:bidi/>
+        <w:rPr>
+          <w:rtl/>
+        </w:rPr>
+      </w:pPr>
+      <w:r>
+        <w:rPr>
+          <w:rFonts w:hint="cs"/>
+          <w:rtl/>
+        </w:rPr>
         <w:t xml:space="preserve">עבור גלינרט ללא הרכב מאפיינים המודל הכי טוב שקיבלנו הוא </w:t>
       </w:r>
-      <w:hyperlink r:id="rId6" w:history="1">
+      <w:hyperlink r:id="rId7" w:history="1">
         <w:r>
           <w:rPr>
             <w:rStyle w:val="Hyperlink"/>
@@ -802,6 +954,11 @@
     </w:p>
     <w:p>
       <w:pPr>
+        <w:pStyle w:val="ListParagraph"/>
+        <w:numPr>
+          <w:ilvl w:val="0"/>
+          <w:numId w:val="1"/>
+        </w:numPr>
         <w:bidi/>
         <w:rPr>
           <w:rtl/>
@@ -814,7 +971,7 @@
         </w:rPr>
         <w:t xml:space="preserve">עבור בלאו ללא הרכב מאפיינים המודל הכי טוב שקיבלנו הוא </w:t>
       </w:r>
-      <w:hyperlink r:id="rId7" w:history="1">
+      <w:hyperlink r:id="rId8" w:history="1">
         <w:r>
           <w:rPr>
             <w:rStyle w:val="Hyperlink"/>
@@ -832,6 +989,11 @@
     </w:p>
     <w:p>
       <w:pPr>
+        <w:pStyle w:val="ListParagraph"/>
+        <w:numPr>
+          <w:ilvl w:val="0"/>
+          <w:numId w:val="1"/>
+        </w:numPr>
         <w:bidi/>
         <w:rPr>
           <w:rtl/>
@@ -843,36 +1005,6 @@
           <w:rtl/>
         </w:rPr>
         <w:t xml:space="preserve">עבור גלינרט עם הרכב מאפיינים המודל הכי טוב שקיבלנו הוא </w:t>
-      </w:r>
-      <w:hyperlink r:id="rId8" w:history="1">
-        <w:r>
-          <w:rPr>
-            <w:rStyle w:val="Hyperlink"/>
-          </w:rPr>
-          <w:t>Extra Trees</w:t>
-        </w:r>
-      </w:hyperlink>
-      <w:r>
-        <w:rPr>
-          <w:rFonts w:hint="cs"/>
-          <w:rtl/>
-        </w:rPr>
-        <w:t>.</w:t>
-      </w:r>
-    </w:p>
-    <w:p>
-      <w:pPr>
-        <w:bidi/>
-        <w:rPr>
-          <w:rtl/>
-        </w:rPr>
-      </w:pPr>
-      <w:r>
-        <w:rPr>
-          <w:rFonts w:hint="cs"/>
-          <w:rtl/>
-        </w:rPr>
-        <w:t xml:space="preserve">עבור בלאו עם הרכב מאפיינים המודל הכי טוב שקיבלנו הוא </w:t>
       </w:r>
       <w:hyperlink r:id="rId9" w:history="1">
         <w:r>
@@ -892,10 +1024,150 @@
     </w:p>
     <w:p>
       <w:pPr>
-        <w:bidi/>
-        <w:rPr>
-          <w:rFonts w:cs="Arial"/>
-          <w:rtl/>
+        <w:pStyle w:val="ListParagraph"/>
+        <w:numPr>
+          <w:ilvl w:val="0"/>
+          <w:numId w:val="1"/>
+        </w:numPr>
+        <w:bidi/>
+      </w:pPr>
+      <w:r>
+        <w:rPr>
+          <w:rFonts w:hint="cs"/>
+          <w:rtl/>
+        </w:rPr>
+        <w:t xml:space="preserve">עבור בלאו עם הרכב מאפיינים המודל הכי טוב שקיבלנו הוא </w:t>
+      </w:r>
+      <w:hyperlink r:id="rId10" w:history="1">
+        <w:r>
+          <w:rPr>
+            <w:rStyle w:val="Hyperlink"/>
+          </w:rPr>
+          <w:t>Extra Trees</w:t>
+        </w:r>
+      </w:hyperlink>
+      <w:r>
+        <w:rPr>
+          <w:rFonts w:hint="cs"/>
+          <w:rtl/>
+        </w:rPr>
+        <w:t>.</w:t>
+      </w:r>
+    </w:p>
+    <w:p>
+      <w:pPr>
+        <w:pStyle w:val="ListParagraph"/>
+        <w:bidi/>
+        <w:rPr>
+          <w:rtl/>
+        </w:rPr>
+      </w:pPr>
+    </w:p>
+    <w:p>
+      <w:pPr>
+        <w:bidi/>
+        <w:rPr>
+          <w:rtl/>
+        </w:rPr>
+      </w:pPr>
+      <w:r>
+        <w:rPr>
+          <w:rFonts w:hint="cs"/>
+          <w:rtl/>
+        </w:rPr>
+        <w:t>קורפוס ויקיפדיה העברית</w:t>
+      </w:r>
+    </w:p>
+    <w:p>
+      <w:pPr>
+        <w:pStyle w:val="ListParagraph"/>
+        <w:numPr>
+          <w:ilvl w:val="0"/>
+          <w:numId w:val="1"/>
+        </w:numPr>
+        <w:bidi/>
+        <w:rPr>
+          <w:rtl/>
+        </w:rPr>
+      </w:pPr>
+      <w:r>
+        <w:rPr>
+          <w:rFonts w:hint="cs"/>
+          <w:rtl/>
+        </w:rPr>
+        <w:t>עבור גלינרט ללא הרכב מאפיינים המודל הכי טוב שקיבלנו הוא.</w:t>
+      </w:r>
+    </w:p>
+    <w:p>
+      <w:pPr>
+        <w:pStyle w:val="ListParagraph"/>
+        <w:numPr>
+          <w:ilvl w:val="0"/>
+          <w:numId w:val="1"/>
+        </w:numPr>
+        <w:bidi/>
+        <w:rPr>
+          <w:rtl/>
+        </w:rPr>
+      </w:pPr>
+      <w:r>
+        <w:rPr>
+          <w:rFonts w:hint="cs"/>
+          <w:rtl/>
+        </w:rPr>
+        <w:t xml:space="preserve">עבור בלאו ללא הרכב מאפיינים המודל הכי טוב שקיבלנו הוא </w:t>
+      </w:r>
+    </w:p>
+    <w:p>
+      <w:pPr>
+        <w:pStyle w:val="ListParagraph"/>
+        <w:numPr>
+          <w:ilvl w:val="0"/>
+          <w:numId w:val="1"/>
+        </w:numPr>
+        <w:bidi/>
+        <w:rPr>
+          <w:rtl/>
+        </w:rPr>
+      </w:pPr>
+      <w:r>
+        <w:rPr>
+          <w:rFonts w:hint="cs"/>
+          <w:rtl/>
+        </w:rPr>
+        <w:t xml:space="preserve">עבור גלינרט עם הרכב מאפיינים המודל הכי טוב שקיבלנו הוא </w:t>
+      </w:r>
+    </w:p>
+    <w:p>
+      <w:pPr>
+        <w:pStyle w:val="ListParagraph"/>
+        <w:numPr>
+          <w:ilvl w:val="0"/>
+          <w:numId w:val="1"/>
+        </w:numPr>
+        <w:bidi/>
+      </w:pPr>
+      <w:r>
+        <w:rPr>
+          <w:rFonts w:hint="cs"/>
+          <w:rtl/>
+        </w:rPr>
+        <w:t>עבור בלאו עם הרכב מאפיינים המודל הכי טוב שקיבלנו הוא</w:t>
+      </w:r>
+    </w:p>
+    <w:p>
+      <w:pPr>
+        <w:bidi/>
+        <w:rPr>
+          <w:rtl/>
+        </w:rPr>
+      </w:pPr>
+    </w:p>
+    <w:p>
+      <w:pPr>
+        <w:bidi/>
+        <w:rPr>
+          <w:rFonts w:cs="Arial" w:hint="cs"/>
         </w:rPr>
       </w:pPr>
       <w:r>
@@ -925,7 +1197,7 @@
         </w:rPr>
         <w:t xml:space="preserve">. זאת עשינו בעזרת ספריית </w:t>
       </w:r>
-      <w:hyperlink r:id="rId10" w:history="1">
+      <w:hyperlink r:id="rId11" w:history="1">
         <w:r>
           <w:rPr>
             <w:rStyle w:val="Hyperlink"/>
@@ -1004,7 +1276,293 @@
           <w:rFonts w:cs="Arial" w:hint="cs"/>
           <w:rtl/>
         </w:rPr>
-        <w:t xml:space="preserve"> את תוצאות ההרצה ניתן לראות בקבצי הלוגים.</w:t>
+        <w:t xml:space="preserve"> את תוצאות ההרצה ניתן לראות בקבצי הלוגים</w:t>
+      </w:r>
+      <w:r>
+        <w:rPr>
+          <w:rFonts w:cs="Arial" w:hint="cs"/>
+          <w:rtl/>
+        </w:rPr>
+        <w:t xml:space="preserve"> אשר נמצאים בתיקיית </w:t>
+      </w:r>
+      <w:r>
+        <w:rPr>
+          <w:rFonts w:cs="Arial"/>
+        </w:rPr>
+        <w:t>logs</w:t>
+      </w:r>
+      <w:r>
+        <w:rPr>
+          <w:rFonts w:cs="Arial" w:hint="cs"/>
+          <w:rtl/>
+        </w:rPr>
+        <w:t>.</w:t>
+      </w:r>
+    </w:p>
+    <w:p>
+      <w:pPr>
+        <w:bidi/>
+        <w:rPr>
+          <w:b/>
+          <w:bCs/>
+          <w:rtl/>
+        </w:rPr>
+      </w:pPr>
+      <w:r>
+        <w:rPr>
+          <w:rFonts w:cs="Arial" w:hint="cs"/>
+          <w:rtl/>
+        </w:rPr>
+        <w:t xml:space="preserve">לאחר הרצת </w:t>
+      </w:r>
+      <w:r>
+        <w:rPr>
+          <w:rFonts w:cs="Arial"/>
+        </w:rPr>
+        <w:t>optuna</w:t>
+      </w:r>
+      <w:r>
+        <w:rPr>
+          <w:rFonts w:cs="Arial" w:hint="cs"/>
+          <w:rtl/>
+        </w:rPr>
+        <w:t xml:space="preserve"> רצינו לבדוק האם באמת ה</w:t>
+      </w:r>
+      <w:r>
+        <w:t xml:space="preserve"> </w:t>
+      </w:r>
+      <w:r>
+        <w:t xml:space="preserve">Hyperparameter tuning </w:t>
+      </w:r>
+      <w:r>
+        <w:rPr>
+          <w:rFonts w:hint="cs"/>
+          <w:rtl/>
+        </w:rPr>
+        <w:t xml:space="preserve"> נתנה לנו תוצאות טובות. הרצנו את המתודה </w:t>
+      </w:r>
+      <w:r>
+        <w:t>test_optimiztion</w:t>
+      </w:r>
+      <w:r>
+        <w:rPr>
+          <w:rFonts w:hint="cs"/>
+          <w:rtl/>
+        </w:rPr>
+        <w:t xml:space="preserve"> אשר נמצאת במחברת </w:t>
+      </w:r>
+      <w:r>
+        <w:t>trainedmodel.ipynb</w:t>
+      </w:r>
+      <w:r>
+        <w:rPr>
+          <w:rFonts w:hint="cs"/>
+          <w:rtl/>
+        </w:rPr>
+        <w:t xml:space="preserve">. ניתן לראות שעבור המודלים שאימנו על קורפוס התנ"ך היה שיפור, אם כי שיפור מינורי. </w:t>
+      </w:r>
+      <w:r>
+        <w:rPr>
+          <w:rFonts w:hint="cs"/>
+          <w:b/>
+          <w:bCs/>
+          <w:rtl/>
+        </w:rPr>
+        <w:t>להשלים על ויקי</w:t>
+      </w:r>
+      <w:r>
+        <w:rPr>
+          <w:rFonts w:hint="cs"/>
+          <w:b/>
+          <w:bCs/>
+          <w:rtl/>
+        </w:rPr>
+        <w:t>.</w:t>
+      </w:r>
+    </w:p>
+    <w:p>
+      <w:pPr>
+        <w:bidi/>
+        <w:rPr>
+          <w:b/>
+          <w:bCs/>
+        </w:rPr>
+      </w:pPr>
+    </w:p>
+    <w:p>
+      <w:pPr>
+        <w:bidi/>
+        <w:rPr>
+          <w:b/>
+          <w:bCs/>
+        </w:rPr>
+      </w:pPr>
+    </w:p>
+    <w:p>
+      <w:pPr>
+        <w:bidi/>
+        <w:rPr>
+          <w:b/>
+          <w:bCs/>
+        </w:rPr>
+      </w:pPr>
+    </w:p>
+    <w:p>
+      <w:pPr>
+        <w:bidi/>
+        <w:rPr>
+          <w:b/>
+          <w:bCs/>
+        </w:rPr>
+      </w:pPr>
+    </w:p>
+    <w:p>
+      <w:pPr>
+        <w:bidi/>
+        <w:rPr>
+          <w:b/>
+          <w:bCs/>
+        </w:rPr>
+      </w:pPr>
+    </w:p>
+    <w:p>
+      <w:pPr>
+        <w:bidi/>
+        <w:rPr>
+          <w:b/>
+          <w:bCs/>
+          <w:rtl/>
+        </w:rPr>
+      </w:pPr>
+    </w:p>
+    <w:p>
+      <w:pPr>
+        <w:bidi/>
+        <w:rPr>
+          <w:b/>
+          <w:bCs/>
+          <w:rtl/>
+        </w:rPr>
+      </w:pPr>
+    </w:p>
+    <w:p>
+      <w:pPr>
+        <w:bidi/>
+        <w:rPr>
+          <w:b/>
+          <w:bCs/>
+          <w:rtl/>
+        </w:rPr>
+      </w:pPr>
+    </w:p>
+    <w:p>
+      <w:pPr>
+        <w:bidi/>
+        <w:rPr>
+          <w:rtl/>
+        </w:rPr>
+      </w:pPr>
+      <w:r>
+        <w:rPr>
+          <w:rFonts w:hint="cs"/>
+          <w:rtl/>
+        </w:rPr>
+        <w:t>תוצאות</w:t>
+      </w:r>
+    </w:p>
+    <w:p>
+      <w:pPr>
+        <w:bidi/>
+        <w:rPr>
+          <w:rtl/>
+        </w:rPr>
+      </w:pPr>
+      <w:r>
+        <w:rPr>
+          <w:rFonts w:hint="cs"/>
+          <w:rtl/>
+        </w:rPr>
+        <w:t>אפשר לראות שהתוצאות שקיבלנו לא מדהימות. הנה כמה סיבות אפשריות לכך:</w:t>
+      </w:r>
+    </w:p>
+    <w:p>
+      <w:pPr>
+        <w:pStyle w:val="ListParagraph"/>
+        <w:numPr>
+          <w:ilvl w:val="0"/>
+          <w:numId w:val="2"/>
+        </w:numPr>
+        <w:bidi/>
+      </w:pPr>
+      <w:r>
+        <w:rPr>
+          <w:rFonts w:hint="cs"/>
+          <w:rtl/>
+        </w:rPr>
+        <w:t xml:space="preserve">דאטה סט קטן מידי </w:t>
+      </w:r>
+      <w:r>
+        <w:rPr>
+          <w:rtl/>
+        </w:rPr>
+        <w:t>–</w:t>
+      </w:r>
+      <w:r>
+        <w:rPr>
+          <w:rFonts w:hint="cs"/>
+          <w:rtl/>
+        </w:rPr>
+        <w:t xml:space="preserve"> 500~ דוגמאות זה יחסית מעט</w:t>
+      </w:r>
+    </w:p>
+    <w:p>
+      <w:pPr>
+        <w:pStyle w:val="ListParagraph"/>
+        <w:numPr>
+          <w:ilvl w:val="0"/>
+          <w:numId w:val="2"/>
+        </w:numPr>
+        <w:bidi/>
+      </w:pPr>
+      <w:r>
+        <w:rPr>
+          <w:rFonts w:hint="cs"/>
+          <w:rtl/>
+        </w:rPr>
+        <w:t>דוגמאות לא מאוזנות. כפי שניתן לראות בסטטיסיקות שהוצאנו על הדאטה, לכל גישה יש 2 תיוגים שמהוות את רוב התיוגים בעוד שיש תיוגים שכמעט ולא מופיעים.</w:t>
+      </w:r>
+    </w:p>
+    <w:p>
+      <w:pPr>
+        <w:pStyle w:val="ListParagraph"/>
+        <w:numPr>
+          <w:ilvl w:val="0"/>
+          <w:numId w:val="2"/>
+        </w:numPr>
+        <w:bidi/>
+        <w:rPr>
+          <w:rtl/>
+        </w:rPr>
+      </w:pPr>
+      <w:r>
+        <w:rPr>
+          <w:rFonts w:hint="cs"/>
+          <w:rtl/>
+        </w:rPr>
+        <w:t xml:space="preserve">תיוגים לא נכונים </w:t>
+      </w:r>
+      <w:r>
+        <w:rPr>
+          <w:rtl/>
+        </w:rPr>
+        <w:t>–</w:t>
+      </w:r>
+      <w:r>
+        <w:rPr>
+          <w:rFonts w:hint="cs"/>
+          <w:rtl/>
+        </w:rPr>
+        <w:t xml:space="preserve"> שיטת התיוג היא מבלבלת ואינה חד משמעית, ואנחנו לא מומחים לבלשנות, לכן יש סיכוי גבוהה שטעינו בחלק מהתיוגים</w:t>
       </w:r>
     </w:p>
     <w:p>
@@ -1066,6 +1624,243 @@
     </w:sectPr>
   </w:body>
 </w:document>
+</file>
+
+<file path=word/numbering.xml><?xml version="1.0" encoding="utf-8"?>
+<w:numbering xmlns:wpc="http://schemas.microsoft.com/office/word/2010/wordprocessingCanvas" xmlns:cx="http://schemas.microsoft.com/office/drawing/2014/chartex" xmlns:cx1="http://schemas.microsoft.com/office/drawing/2015/9/8/chartex" xmlns:cx2="http://schemas.microsoft.com/office/drawing/2015/10/21/chartex" xmlns:cx3="http://schemas.microsoft.com/office/drawing/2016/5/9/chartex" xmlns:cx4="http://schemas.microsoft.com/office/drawing/2016/5/10/chartex" xmlns:cx5="http://schemas.microsoft.com/office/drawing/2016/5/11/chartex" xmlns:cx6="http://schemas.microsoft.com/office/drawing/2016/5/12/chartex" xmlns:cx7="http://schemas.microsoft.com/office/drawing/2016/5/13/chartex" xmlns:cx8="http://schemas.microsoft.com/office/drawing/2016/5/14/chartex" xmlns:mc="http://schemas.openxmlformats.org/markup-compatibility/2006" xmlns:aink="http://schemas.microsoft.com/office/drawing/2016/ink" xmlns:am3d="http://schemas.microsoft.com/office/drawing/2017/model3d" xmlns:o="urn:schemas-microsoft-com:office:office" xmlns:oel="http://schemas.microsoft.com/office/2019/extlst" xmlns:r="http://schemas.openxmlformats.org/officeDocument/2006/relationships" xmlns:m="http://schemas.openxmlformats.org/officeDocument/2006/math" xmlns:v="urn:schemas-microsoft-com:vml" xmlns:wp14="http://schemas.microsoft.com/office/word/2010/wordprocessingDrawing" xmlns:wp="http://schemas.openxmlformats.org/drawingml/2006/wordprocessingDrawing" xmlns:w10="urn:schemas-microsoft-com:office:word" xmlns:w="http://schemas.openxmlformats.org/wordprocessingml/2006/main" xmlns:w14="http://schemas.microsoft.com/office/word/2010/wordml" xmlns:w15="http://schemas.microsoft.com/office/word/2012/wordml" xmlns:w16cex="http://schemas.microsoft.com/office/word/2018/wordml/cex" xmlns:w16cid="http://schemas.microsoft.com/office/word/2016/wordml/cid" xmlns:w16="http://schemas.microsoft.com/office/word/2018/wordml" xmlns:w16sdtdh="http://schemas.microsoft.com/office/word/2020/wordml/sdtdatahash" xmlns:w16se="http://schemas.microsoft.com/office/word/2015/wordml/symex" xmlns:wpg="http://schemas.microsoft.com/office/word/2010/wordprocessingGroup" xmlns:wpi="http://schemas.microsoft.com/office/word/2010/wordprocessingInk" xmlns:wne="http://schemas.microsoft.com/office/word/2006/wordml" xmlns:wps="http://schemas.microsoft.com/office/word/2010/wordprocessingShape" mc:Ignorable="w14 w15 w16se w16cid w16 w16cex w16sdtdh wp14">
+  <w:abstractNum w:abstractNumId="0" w15:restartNumberingAfterBreak="0">
+    <w:nsid w:val="38414300"/>
+    <w:multiLevelType w:val="hybridMultilevel"/>
+    <w:tmpl w:val="430EFEC6"/>
+    <w:lvl w:ilvl="0" w:tplc="04090001">
+      <w:start w:val="1"/>
+      <w:numFmt w:val="bullet"/>
+      <w:lvlText w:val=""/>
+      <w:lvlJc w:val="left"/>
+      <w:pPr>
+        <w:ind w:left="720" w:hanging="360"/>
+      </w:pPr>
+      <w:rPr>
+        <w:rFonts w:ascii="Symbol" w:hAnsi="Symbol" w:hint="default"/>
+      </w:rPr>
+    </w:lvl>
+    <w:lvl w:ilvl="1" w:tplc="04090003" w:tentative="1">
+      <w:start w:val="1"/>
+      <w:numFmt w:val="bullet"/>
+      <w:lvlText w:val="o"/>
+      <w:lvlJc w:val="left"/>
+      <w:pPr>
+        <w:ind w:left="1440" w:hanging="360"/>
+      </w:pPr>
+      <w:rPr>
+        <w:rFonts w:ascii="Courier New" w:hAnsi="Courier New" w:cs="Courier New" w:hint="default"/>
+      </w:rPr>
+    </w:lvl>
+    <w:lvl w:ilvl="2" w:tplc="04090005" w:tentative="1">
+      <w:start w:val="1"/>
+      <w:numFmt w:val="bullet"/>
+      <w:lvlText w:val=""/>
+      <w:lvlJc w:val="left"/>
+      <w:pPr>
+        <w:ind w:left="2160" w:hanging="360"/>
+      </w:pPr>
+      <w:rPr>
+        <w:rFonts w:ascii="Wingdings" w:hAnsi="Wingdings" w:hint="default"/>
+      </w:rPr>
+    </w:lvl>
+    <w:lvl w:ilvl="3" w:tplc="04090001" w:tentative="1">
+      <w:start w:val="1"/>
+      <w:numFmt w:val="bullet"/>
+      <w:lvlText w:val=""/>
+      <w:lvlJc w:val="left"/>
+      <w:pPr>
+        <w:ind w:left="2880" w:hanging="360"/>
+      </w:pPr>
+      <w:rPr>
+        <w:rFonts w:ascii="Symbol" w:hAnsi="Symbol" w:hint="default"/>
+      </w:rPr>
+    </w:lvl>
+    <w:lvl w:ilvl="4" w:tplc="04090003" w:tentative="1">
+      <w:start w:val="1"/>
+      <w:numFmt w:val="bullet"/>
+      <w:lvlText w:val="o"/>
+      <w:lvlJc w:val="left"/>
+      <w:pPr>
+        <w:ind w:left="3600" w:hanging="360"/>
+      </w:pPr>
+      <w:rPr>
+        <w:rFonts w:ascii="Courier New" w:hAnsi="Courier New" w:cs="Courier New" w:hint="default"/>
+      </w:rPr>
+    </w:lvl>
+    <w:lvl w:ilvl="5" w:tplc="04090005" w:tentative="1">
+      <w:start w:val="1"/>
+      <w:numFmt w:val="bullet"/>
+      <w:lvlText w:val=""/>
+      <w:lvlJc w:val="left"/>
+      <w:pPr>
+        <w:ind w:left="4320" w:hanging="360"/>
+      </w:pPr>
+      <w:rPr>
+        <w:rFonts w:ascii="Wingdings" w:hAnsi="Wingdings" w:hint="default"/>
+      </w:rPr>
+    </w:lvl>
+    <w:lvl w:ilvl="6" w:tplc="04090001" w:tentative="1">
+      <w:start w:val="1"/>
+      <w:numFmt w:val="bullet"/>
+      <w:lvlText w:val=""/>
+      <w:lvlJc w:val="left"/>
+      <w:pPr>
+        <w:ind w:left="5040" w:hanging="360"/>
+      </w:pPr>
+      <w:rPr>
+        <w:rFonts w:ascii="Symbol" w:hAnsi="Symbol" w:hint="default"/>
+      </w:rPr>
+    </w:lvl>
+    <w:lvl w:ilvl="7" w:tplc="04090003" w:tentative="1">
+      <w:start w:val="1"/>
+      <w:numFmt w:val="bullet"/>
+      <w:lvlText w:val="o"/>
+      <w:lvlJc w:val="left"/>
+      <w:pPr>
+        <w:ind w:left="5760" w:hanging="360"/>
+      </w:pPr>
+      <w:rPr>
+        <w:rFonts w:ascii="Courier New" w:hAnsi="Courier New" w:cs="Courier New" w:hint="default"/>
+      </w:rPr>
+    </w:lvl>
+    <w:lvl w:ilvl="8" w:tplc="04090005" w:tentative="1">
+      <w:start w:val="1"/>
+      <w:numFmt w:val="bullet"/>
+      <w:lvlText w:val=""/>
+      <w:lvlJc w:val="left"/>
+      <w:pPr>
+        <w:ind w:left="6480" w:hanging="360"/>
+      </w:pPr>
+      <w:rPr>
+        <w:rFonts w:ascii="Wingdings" w:hAnsi="Wingdings" w:hint="default"/>
+      </w:rPr>
+    </w:lvl>
+  </w:abstractNum>
+  <w:abstractNum w:abstractNumId="1" w15:restartNumberingAfterBreak="0">
+    <w:nsid w:val="603F0DFA"/>
+    <w:multiLevelType w:val="hybridMultilevel"/>
+    <w:tmpl w:val="B7B87F6C"/>
+    <w:lvl w:ilvl="0" w:tplc="04090001">
+      <w:start w:val="1"/>
+      <w:numFmt w:val="bullet"/>
+      <w:lvlText w:val=""/>
+      <w:lvlJc w:val="left"/>
+      <w:pPr>
+        <w:ind w:left="720" w:hanging="360"/>
+      </w:pPr>
+      <w:rPr>
+        <w:rFonts w:ascii="Symbol" w:hAnsi="Symbol" w:hint="default"/>
+      </w:rPr>
+    </w:lvl>
+    <w:lvl w:ilvl="1" w:tplc="04090003" w:tentative="1">
+      <w:start w:val="1"/>
+      <w:numFmt w:val="bullet"/>
+      <w:lvlText w:val="o"/>
+      <w:lvlJc w:val="left"/>
+      <w:pPr>
+        <w:ind w:left="1440" w:hanging="360"/>
+      </w:pPr>
+      <w:rPr>
+        <w:rFonts w:ascii="Courier New" w:hAnsi="Courier New" w:cs="Courier New" w:hint="default"/>
+      </w:rPr>
+    </w:lvl>
+    <w:lvl w:ilvl="2" w:tplc="04090005" w:tentative="1">
+      <w:start w:val="1"/>
+      <w:numFmt w:val="bullet"/>
+      <w:lvlText w:val=""/>
+      <w:lvlJc w:val="left"/>
+      <w:pPr>
+        <w:ind w:left="2160" w:hanging="360"/>
+      </w:pPr>
+      <w:rPr>
+        <w:rFonts w:ascii="Wingdings" w:hAnsi="Wingdings" w:hint="default"/>
+      </w:rPr>
+    </w:lvl>
+    <w:lvl w:ilvl="3" w:tplc="04090001" w:tentative="1">
+      <w:start w:val="1"/>
+      <w:numFmt w:val="bullet"/>
+      <w:lvlText w:val=""/>
+      <w:lvlJc w:val="left"/>
+      <w:pPr>
+        <w:ind w:left="2880" w:hanging="360"/>
+      </w:pPr>
+      <w:rPr>
+        <w:rFonts w:ascii="Symbol" w:hAnsi="Symbol" w:hint="default"/>
+      </w:rPr>
+    </w:lvl>
+    <w:lvl w:ilvl="4" w:tplc="04090003" w:tentative="1">
+      <w:start w:val="1"/>
+      <w:numFmt w:val="bullet"/>
+      <w:lvlText w:val="o"/>
+      <w:lvlJc w:val="left"/>
+      <w:pPr>
+        <w:ind w:left="3600" w:hanging="360"/>
+      </w:pPr>
+      <w:rPr>
+        <w:rFonts w:ascii="Courier New" w:hAnsi="Courier New" w:cs="Courier New" w:hint="default"/>
+      </w:rPr>
+    </w:lvl>
+    <w:lvl w:ilvl="5" w:tplc="04090005" w:tentative="1">
+      <w:start w:val="1"/>
+      <w:numFmt w:val="bullet"/>
+      <w:lvlText w:val=""/>
+      <w:lvlJc w:val="left"/>
+      <w:pPr>
+        <w:ind w:left="4320" w:hanging="360"/>
+      </w:pPr>
+      <w:rPr>
+        <w:rFonts w:ascii="Wingdings" w:hAnsi="Wingdings" w:hint="default"/>
+      </w:rPr>
+    </w:lvl>
+    <w:lvl w:ilvl="6" w:tplc="04090001" w:tentative="1">
+      <w:start w:val="1"/>
+      <w:numFmt w:val="bullet"/>
+      <w:lvlText w:val=""/>
+      <w:lvlJc w:val="left"/>
+      <w:pPr>
+        <w:ind w:left="5040" w:hanging="360"/>
+      </w:pPr>
+      <w:rPr>
+        <w:rFonts w:ascii="Symbol" w:hAnsi="Symbol" w:hint="default"/>
+      </w:rPr>
+    </w:lvl>
+    <w:lvl w:ilvl="7" w:tplc="04090003" w:tentative="1">
+      <w:start w:val="1"/>
+      <w:numFmt w:val="bullet"/>
+      <w:lvlText w:val="o"/>
+      <w:lvlJc w:val="left"/>
+      <w:pPr>
+        <w:ind w:left="5760" w:hanging="360"/>
+      </w:pPr>
+      <w:rPr>
+        <w:rFonts w:ascii="Courier New" w:hAnsi="Courier New" w:cs="Courier New" w:hint="default"/>
+      </w:rPr>
+    </w:lvl>
+    <w:lvl w:ilvl="8" w:tplc="04090005" w:tentative="1">
+      <w:start w:val="1"/>
+      <w:numFmt w:val="bullet"/>
+      <w:lvlText w:val=""/>
+      <w:lvlJc w:val="left"/>
+      <w:pPr>
+        <w:ind w:left="6480" w:hanging="360"/>
+      </w:pPr>
+      <w:rPr>
+        <w:rFonts w:ascii="Wingdings" w:hAnsi="Wingdings" w:hint="default"/>
+      </w:rPr>
+    </w:lvl>
+  </w:abstractNum>
+  <w:num w:numId="1" w16cid:durableId="543756624">
+    <w:abstractNumId w:val="1"/>
+  </w:num>
+  <w:num w:numId="2" w16cid:durableId="2145809356">
+    <w:abstractNumId w:val="0"/>
+  </w:num>
+</w:numbering>
 </file>
 
 <file path=word/styles.xml><?xml version="1.0" encoding="utf-8"?>
@@ -1518,6 +2313,17 @@
       <w:shd w:val="clear" w:color="auto" w:fill="E1DFDD"/>
     </w:rPr>
   </w:style>
+  <w:style w:type="paragraph" w:styleId="ListParagraph">
+    <w:name w:val="List Paragraph"/>
+    <w:basedOn w:val="Normal"/>
+    <w:uiPriority w:val="34"/>
+    <w:qFormat/>
+    <w:rsid w:val="00F64BE1"/>
+    <w:pPr>
+      <w:ind w:left="720"/>
+      <w:contextualSpacing/>
+    </w:pPr>
+  </w:style>
 </w:styles>
 </file>
 
